--- a/interview_qs/python+pw+400.docx
+++ b/interview_qs/python+pw+400.docx
@@ -22,6 +22,7 @@
     <w:p>
       <w:pPr>
         <w:numPr>
+          <w:ilvl w:val="0"/>
           <w:numId w:val="0"/>
         </w:numPr>
         <w:rPr>
@@ -50,6 +51,7 @@
     <w:p>
       <w:pPr>
         <w:numPr>
+          <w:ilvl w:val="0"/>
           <w:numId w:val="0"/>
         </w:numPr>
         <w:ind w:leftChars="0"/>
@@ -79,6 +81,7 @@
     <w:p>
       <w:pPr>
         <w:numPr>
+          <w:ilvl w:val="0"/>
           <w:numId w:val="0"/>
         </w:numPr>
         <w:ind w:leftChars="0"/>
@@ -86,36 +89,35 @@
           <w:rFonts w:hint="default"/>
         </w:rPr>
       </w:pPr>
+    </w:p>
+    <w:p>
+      <w:pPr>
+        <w:rPr>
+          <w:rFonts w:hint="default"/>
+        </w:rPr>
+      </w:pPr>
+      <w:r>
+        <w:rPr>
+          <w:rFonts w:hint="default"/>
+        </w:rPr>
+        <w:t>4. Kth Smallest Element in a Sorted Matrix: Given an n x n matrix where each row and column is sorted in ascending order, find the kth smallest element.</w:t>
+      </w:r>
+    </w:p>
+    <w:p>
+      <w:pPr>
+        <w:rPr>
+          <w:rFonts w:hint="default"/>
+        </w:rPr>
+      </w:pPr>
+    </w:p>
+    <w:p>
+      <w:pPr>
+        <w:rPr>
+          <w:rFonts w:hint="default"/>
+          <w:lang w:val="en-US"/>
+        </w:rPr>
+      </w:pPr>
       <w:bookmarkStart w:id="0" w:name="_GoBack"/>
-      <w:bookmarkEnd w:id="0"/>
-    </w:p>
-    <w:p>
-      <w:pPr>
-        <w:rPr>
-          <w:rFonts w:hint="default"/>
-        </w:rPr>
-      </w:pPr>
-      <w:r>
-        <w:rPr>
-          <w:rFonts w:hint="default"/>
-        </w:rPr>
-        <w:t>4. Kth Smallest Element in a Sorted Matrix: Given an n x n matrix where each row and column is sorted in ascending order, find the kth smallest element.</w:t>
-      </w:r>
-    </w:p>
-    <w:p>
-      <w:pPr>
-        <w:rPr>
-          <w:rFonts w:hint="default"/>
-        </w:rPr>
-      </w:pPr>
-    </w:p>
-    <w:p>
-      <w:pPr>
-        <w:rPr>
-          <w:rFonts w:hint="default"/>
-          <w:lang w:val="en-US"/>
-        </w:rPr>
-      </w:pPr>
       <w:r>
         <w:rPr>
           <w:rFonts w:hint="default"/>
@@ -159,6 +161,50 @@
           </wp:inline>
         </w:drawing>
       </w:r>
+      <w:bookmarkEnd w:id="0"/>
+      <w:r>
+        <w:rPr>
+          <w:rFonts w:hint="default"/>
+          <w:lang w:val="en-US"/>
+        </w:rPr>
+        <w:drawing>
+          <wp:inline distT="0" distB="0" distL="114300" distR="114300">
+            <wp:extent cx="5274310" cy="1344295"/>
+            <wp:effectExtent l="0" t="0" r="8890" b="1905"/>
+            <wp:docPr id="13" name="Picture 13" descr="WhatsApp Image 2025-02-23 at 13.09.06_66bbc777"/>
+            <wp:cNvGraphicFramePr>
+              <a:graphicFrameLocks xmlns:a="http://schemas.openxmlformats.org/drawingml/2006/main" noChangeAspect="1"/>
+            </wp:cNvGraphicFramePr>
+            <a:graphic xmlns:a="http://schemas.openxmlformats.org/drawingml/2006/main">
+              <a:graphicData uri="http://schemas.openxmlformats.org/drawingml/2006/picture">
+                <pic:pic xmlns:pic="http://schemas.openxmlformats.org/drawingml/2006/picture">
+                  <pic:nvPicPr>
+                    <pic:cNvPr id="13" name="Picture 13" descr="WhatsApp Image 2025-02-23 at 13.09.06_66bbc777"/>
+                    <pic:cNvPicPr>
+                      <a:picLocks noChangeAspect="1"/>
+                    </pic:cNvPicPr>
+                  </pic:nvPicPr>
+                  <pic:blipFill>
+                    <a:blip r:embed="rId4"/>
+                    <a:stretch>
+                      <a:fillRect/>
+                    </a:stretch>
+                  </pic:blipFill>
+                  <pic:spPr>
+                    <a:xfrm>
+                      <a:off x="0" y="0"/>
+                      <a:ext cx="5274310" cy="1344295"/>
+                    </a:xfrm>
+                    <a:prstGeom prst="rect">
+                      <a:avLst/>
+                    </a:prstGeom>
+                  </pic:spPr>
+                </pic:pic>
+              </a:graphicData>
+            </a:graphic>
+          </wp:inline>
+        </w:drawing>
+      </w:r>
     </w:p>
     <w:p>
       <w:pPr>
@@ -691,6 +737,269 @@
                     <a:xfrm>
                       <a:off x="0" y="0"/>
                       <a:ext cx="5269865" cy="2962910"/>
+                    </a:xfrm>
+                    <a:prstGeom prst="rect">
+                      <a:avLst/>
+                    </a:prstGeom>
+                  </pic:spPr>
+                </pic:pic>
+              </a:graphicData>
+            </a:graphic>
+          </wp:inline>
+        </w:drawing>
+      </w:r>
+    </w:p>
+    <w:p>
+      <w:pPr>
+        <w:rPr>
+          <w:rFonts w:hint="default"/>
+          <w:lang w:val="en-US"/>
+        </w:rPr>
+      </w:pPr>
+      <w:r>
+        <w:rPr>
+          <w:rFonts w:hint="default"/>
+          <w:lang w:val="en-US"/>
+        </w:rPr>
+        <w:drawing>
+          <wp:inline distT="0" distB="0" distL="114300" distR="114300">
+            <wp:extent cx="5269865" cy="2962910"/>
+            <wp:effectExtent l="0" t="0" r="635" b="8890"/>
+            <wp:docPr id="8" name="Picture 8" descr="WhatsApp Image 2025-02-23 at 18.31.21_134aa63d"/>
+            <wp:cNvGraphicFramePr>
+              <a:graphicFrameLocks xmlns:a="http://schemas.openxmlformats.org/drawingml/2006/main" noChangeAspect="1"/>
+            </wp:cNvGraphicFramePr>
+            <a:graphic xmlns:a="http://schemas.openxmlformats.org/drawingml/2006/main">
+              <a:graphicData uri="http://schemas.openxmlformats.org/drawingml/2006/picture">
+                <pic:pic xmlns:pic="http://schemas.openxmlformats.org/drawingml/2006/picture">
+                  <pic:nvPicPr>
+                    <pic:cNvPr id="8" name="Picture 8" descr="WhatsApp Image 2025-02-23 at 18.31.21_134aa63d"/>
+                    <pic:cNvPicPr>
+                      <a:picLocks noChangeAspect="1"/>
+                    </pic:cNvPicPr>
+                  </pic:nvPicPr>
+                  <pic:blipFill>
+                    <a:blip r:embed="rId11"/>
+                    <a:stretch>
+                      <a:fillRect/>
+                    </a:stretch>
+                  </pic:blipFill>
+                  <pic:spPr>
+                    <a:xfrm>
+                      <a:off x="0" y="0"/>
+                      <a:ext cx="5269865" cy="2962910"/>
+                    </a:xfrm>
+                    <a:prstGeom prst="rect">
+                      <a:avLst/>
+                    </a:prstGeom>
+                  </pic:spPr>
+                </pic:pic>
+              </a:graphicData>
+            </a:graphic>
+          </wp:inline>
+        </w:drawing>
+      </w:r>
+    </w:p>
+    <w:p>
+      <w:pPr>
+        <w:rPr>
+          <w:rFonts w:hint="default"/>
+          <w:lang w:val="en-US"/>
+        </w:rPr>
+      </w:pPr>
+      <w:r>
+        <w:rPr>
+          <w:rFonts w:hint="default"/>
+          <w:lang w:val="en-US"/>
+        </w:rPr>
+        <w:drawing>
+          <wp:inline distT="0" distB="0" distL="114300" distR="114300">
+            <wp:extent cx="5266690" cy="2962910"/>
+            <wp:effectExtent l="0" t="0" r="3810" b="8890"/>
+            <wp:docPr id="9" name="Picture 9" descr="WhatsApp Image 2025-02-23 at 18.36.55_7e05c042"/>
+            <wp:cNvGraphicFramePr>
+              <a:graphicFrameLocks xmlns:a="http://schemas.openxmlformats.org/drawingml/2006/main" noChangeAspect="1"/>
+            </wp:cNvGraphicFramePr>
+            <a:graphic xmlns:a="http://schemas.openxmlformats.org/drawingml/2006/main">
+              <a:graphicData uri="http://schemas.openxmlformats.org/drawingml/2006/picture">
+                <pic:pic xmlns:pic="http://schemas.openxmlformats.org/drawingml/2006/picture">
+                  <pic:nvPicPr>
+                    <pic:cNvPr id="9" name="Picture 9" descr="WhatsApp Image 2025-02-23 at 18.36.55_7e05c042"/>
+                    <pic:cNvPicPr>
+                      <a:picLocks noChangeAspect="1"/>
+                    </pic:cNvPicPr>
+                  </pic:nvPicPr>
+                  <pic:blipFill>
+                    <a:blip r:embed="rId12"/>
+                    <a:stretch>
+                      <a:fillRect/>
+                    </a:stretch>
+                  </pic:blipFill>
+                  <pic:spPr>
+                    <a:xfrm>
+                      <a:off x="0" y="0"/>
+                      <a:ext cx="5266690" cy="2962910"/>
+                    </a:xfrm>
+                    <a:prstGeom prst="rect">
+                      <a:avLst/>
+                    </a:prstGeom>
+                  </pic:spPr>
+                </pic:pic>
+              </a:graphicData>
+            </a:graphic>
+          </wp:inline>
+        </w:drawing>
+      </w:r>
+    </w:p>
+    <w:p>
+      <w:pPr>
+        <w:rPr>
+          <w:rFonts w:hint="default"/>
+          <w:lang w:val="en-US"/>
+        </w:rPr>
+      </w:pPr>
+      <w:r>
+        <w:rPr>
+          <w:rFonts w:hint="default"/>
+          <w:lang w:val="en-US"/>
+        </w:rPr>
+        <w:drawing>
+          <wp:inline distT="0" distB="0" distL="114300" distR="114300">
+            <wp:extent cx="5266690" cy="2962910"/>
+            <wp:effectExtent l="0" t="0" r="3810" b="8890"/>
+            <wp:docPr id="10" name="Picture 10" descr="WhatsApp Image 2025-02-23 at 18.36.57_21330041"/>
+            <wp:cNvGraphicFramePr>
+              <a:graphicFrameLocks xmlns:a="http://schemas.openxmlformats.org/drawingml/2006/main" noChangeAspect="1"/>
+            </wp:cNvGraphicFramePr>
+            <a:graphic xmlns:a="http://schemas.openxmlformats.org/drawingml/2006/main">
+              <a:graphicData uri="http://schemas.openxmlformats.org/drawingml/2006/picture">
+                <pic:pic xmlns:pic="http://schemas.openxmlformats.org/drawingml/2006/picture">
+                  <pic:nvPicPr>
+                    <pic:cNvPr id="10" name="Picture 10" descr="WhatsApp Image 2025-02-23 at 18.36.57_21330041"/>
+                    <pic:cNvPicPr>
+                      <a:picLocks noChangeAspect="1"/>
+                    </pic:cNvPicPr>
+                  </pic:nvPicPr>
+                  <pic:blipFill>
+                    <a:blip r:embed="rId12"/>
+                    <a:stretch>
+                      <a:fillRect/>
+                    </a:stretch>
+                  </pic:blipFill>
+                  <pic:spPr>
+                    <a:xfrm>
+                      <a:off x="0" y="0"/>
+                      <a:ext cx="5266690" cy="2962910"/>
+                    </a:xfrm>
+                    <a:prstGeom prst="rect">
+                      <a:avLst/>
+                    </a:prstGeom>
+                  </pic:spPr>
+                </pic:pic>
+              </a:graphicData>
+            </a:graphic>
+          </wp:inline>
+        </w:drawing>
+      </w:r>
+    </w:p>
+    <w:p>
+      <w:pPr>
+        <w:rPr>
+          <w:rFonts w:hint="default"/>
+          <w:lang w:val="en-US"/>
+        </w:rPr>
+      </w:pPr>
+    </w:p>
+    <w:p>
+      <w:pPr>
+        <w:rPr>
+          <w:rFonts w:hint="default"/>
+          <w:lang w:val="en-US"/>
+        </w:rPr>
+      </w:pPr>
+      <w:r>
+        <w:rPr>
+          <w:rFonts w:hint="default"/>
+          <w:lang w:val="en-US"/>
+        </w:rPr>
+        <w:drawing>
+          <wp:inline distT="0" distB="0" distL="114300" distR="114300">
+            <wp:extent cx="5266690" cy="2962910"/>
+            <wp:effectExtent l="0" t="0" r="3810" b="8890"/>
+            <wp:docPr id="11" name="Picture 11" descr="WhatsApp Image 2025-02-23 at 18.37.16_9d1f6f9d"/>
+            <wp:cNvGraphicFramePr>
+              <a:graphicFrameLocks xmlns:a="http://schemas.openxmlformats.org/drawingml/2006/main" noChangeAspect="1"/>
+            </wp:cNvGraphicFramePr>
+            <a:graphic xmlns:a="http://schemas.openxmlformats.org/drawingml/2006/main">
+              <a:graphicData uri="http://schemas.openxmlformats.org/drawingml/2006/picture">
+                <pic:pic xmlns:pic="http://schemas.openxmlformats.org/drawingml/2006/picture">
+                  <pic:nvPicPr>
+                    <pic:cNvPr id="11" name="Picture 11" descr="WhatsApp Image 2025-02-23 at 18.37.16_9d1f6f9d"/>
+                    <pic:cNvPicPr>
+                      <a:picLocks noChangeAspect="1"/>
+                    </pic:cNvPicPr>
+                  </pic:nvPicPr>
+                  <pic:blipFill>
+                    <a:blip r:embed="rId13"/>
+                    <a:stretch>
+                      <a:fillRect/>
+                    </a:stretch>
+                  </pic:blipFill>
+                  <pic:spPr>
+                    <a:xfrm>
+                      <a:off x="0" y="0"/>
+                      <a:ext cx="5266690" cy="2962910"/>
+                    </a:xfrm>
+                    <a:prstGeom prst="rect">
+                      <a:avLst/>
+                    </a:prstGeom>
+                  </pic:spPr>
+                </pic:pic>
+              </a:graphicData>
+            </a:graphic>
+          </wp:inline>
+        </w:drawing>
+      </w:r>
+    </w:p>
+    <w:p>
+      <w:pPr>
+        <w:rPr>
+          <w:rFonts w:hint="default"/>
+          <w:lang w:val="en-US"/>
+        </w:rPr>
+      </w:pPr>
+      <w:r>
+        <w:rPr>
+          <w:rFonts w:hint="default"/>
+          <w:lang w:val="en-US"/>
+        </w:rPr>
+        <w:drawing>
+          <wp:inline distT="0" distB="0" distL="114300" distR="114300">
+            <wp:extent cx="5273040" cy="2966085"/>
+            <wp:effectExtent l="0" t="0" r="10160" b="5715"/>
+            <wp:docPr id="12" name="Picture 12" descr="WhatsApp Image 2025-02-23 at 21.20.34_5b7a0eac"/>
+            <wp:cNvGraphicFramePr>
+              <a:graphicFrameLocks xmlns:a="http://schemas.openxmlformats.org/drawingml/2006/main" noChangeAspect="1"/>
+            </wp:cNvGraphicFramePr>
+            <a:graphic xmlns:a="http://schemas.openxmlformats.org/drawingml/2006/main">
+              <a:graphicData uri="http://schemas.openxmlformats.org/drawingml/2006/picture">
+                <pic:pic xmlns:pic="http://schemas.openxmlformats.org/drawingml/2006/picture">
+                  <pic:nvPicPr>
+                    <pic:cNvPr id="12" name="Picture 12" descr="WhatsApp Image 2025-02-23 at 21.20.34_5b7a0eac"/>
+                    <pic:cNvPicPr>
+                      <a:picLocks noChangeAspect="1"/>
+                    </pic:cNvPicPr>
+                  </pic:nvPicPr>
+                  <pic:blipFill>
+                    <a:blip r:embed="rId14"/>
+                    <a:stretch>
+                      <a:fillRect/>
+                    </a:stretch>
+                  </pic:blipFill>
+                  <pic:spPr>
+                    <a:xfrm>
+                      <a:off x="0" y="0"/>
+                      <a:ext cx="5273040" cy="2966085"/>
                     </a:xfrm>
                     <a:prstGeom prst="rect">
                       <a:avLst/>
